--- a/vpr/research_fund/app_endorsements.docx
+++ b/vpr/research_fund/app_endorsements.docx
@@ -81,6 +81,16 @@
         </w:rPr>
       </w:pPr>
     </w:p>
+    <w:p>
+      <w:pPr>
+        <w:spacing w:after="0"/>
+        <w:rPr>
+          <w:rFonts w:ascii="Arial" w:hAnsi="Arial" w:cs="Arial"/>
+          <w:sz w:val="16"/>
+          <w:szCs w:val="18"/>
+        </w:rPr>
+      </w:pPr>
+    </w:p>
     <w:tbl>
       <w:tblPr>
         <w:tblStyle w:val="TableGrid"/>
@@ -138,7 +148,7 @@
       </w:tr>
       <w:tr>
         <w:trPr>
-          <w:trHeight w:val="518"/>
+          <w:trHeight w:val="720"/>
         </w:trPr>
         <w:tc>
           <w:tcPr>
@@ -360,7 +370,15 @@
                 <w:sz w:val="18"/>
                 <w:szCs w:val="18"/>
               </w:rPr>
-              <w:t xml:space="preserve">$ </w:t>
+              <w:t>$</w:t>
+            </w:r>
+            <w:r>
+              <w:rPr>
+                <w:rFonts w:ascii="Arial" w:hAnsi="Arial" w:cs="Arial"/>
+                <w:sz w:val="18"/>
+                <w:szCs w:val="18"/>
+              </w:rPr>
+              <w:t xml:space="preserve"> </w:t>
             </w:r>
             <w:r>
               <w:rPr>
@@ -487,7 +505,7 @@
       </w:tr>
       <w:tr>
         <w:trPr>
-          <w:trHeight w:val="360"/>
+          <w:trHeight w:val="288"/>
         </w:trPr>
         <w:tc>
           <w:tcPr>
@@ -551,7 +569,15 @@
                 <w:sz w:val="18"/>
                 <w:szCs w:val="18"/>
               </w:rPr>
-              <w:t xml:space="preserve">$ </w:t>
+              <w:t>$</w:t>
+            </w:r>
+            <w:r>
+              <w:rPr>
+                <w:rFonts w:ascii="Arial" w:hAnsi="Arial" w:cs="Arial"/>
+                <w:sz w:val="18"/>
+                <w:szCs w:val="18"/>
+              </w:rPr>
+              <w:t xml:space="preserve"> </w:t>
             </w:r>
             <w:r>
               <w:rPr>
@@ -800,7 +826,7 @@
                 <w:sz w:val="18"/>
                 <w:szCs w:val="18"/>
               </w:rPr>
-              <w:t>Total</w:t>
+              <w:t>TOTAL</w:t>
             </w:r>
           </w:p>
         </w:tc>
@@ -827,7 +853,16 @@
                 <w:sz w:val="18"/>
                 <w:szCs w:val="18"/>
               </w:rPr>
-              <w:t xml:space="preserve">$ </w:t>
+              <w:t>$</w:t>
+            </w:r>
+            <w:r>
+              <w:rPr>
+                <w:rFonts w:ascii="Arial" w:hAnsi="Arial" w:cs="Arial"/>
+                <w:b/>
+                <w:sz w:val="18"/>
+                <w:szCs w:val="18"/>
+              </w:rPr>
+              <w:t xml:space="preserve"> </w:t>
             </w:r>
             <w:r>
               <w:rPr>
@@ -951,6 +986,24 @@
         </w:tc>
       </w:tr>
     </w:tbl>
+    <w:p>
+      <w:pPr>
+        <w:spacing w:after="0" w:line="240" w:lineRule="auto"/>
+        <w:rPr>
+          <w:sz w:val="16"/>
+          <w:szCs w:val="16"/>
+        </w:rPr>
+      </w:pPr>
+    </w:p>
+    <w:p>
+      <w:pPr>
+        <w:spacing w:after="0" w:line="240" w:lineRule="auto"/>
+        <w:rPr>
+          <w:sz w:val="16"/>
+          <w:szCs w:val="16"/>
+        </w:rPr>
+      </w:pPr>
+    </w:p>
     <w:p>
       <w:pPr>
         <w:spacing w:after="0" w:line="240" w:lineRule="auto"/>
@@ -1039,7 +1092,7 @@
       </w:tr>
       <w:tr>
         <w:trPr>
-          <w:trHeight w:val="288"/>
+          <w:trHeight w:val="432"/>
         </w:trPr>
         <w:tc>
           <w:tcPr>
@@ -1318,7 +1371,7 @@
       </w:tr>
       <w:tr>
         <w:trPr>
-          <w:trHeight w:val="288"/>
+          <w:trHeight w:val="432"/>
         </w:trPr>
         <w:tc>
           <w:tcPr>
@@ -1607,7 +1660,7 @@
       </w:tr>
       <w:tr>
         <w:trPr>
-          <w:trHeight w:val="288"/>
+          <w:trHeight w:val="432"/>
         </w:trPr>
         <w:tc>
           <w:tcPr>
@@ -1752,7 +1805,7 @@
       </w:tr>
       <w:tr>
         <w:trPr>
-          <w:trHeight w:val="403"/>
+          <w:trHeight w:val="576"/>
         </w:trPr>
         <w:tc>
           <w:tcPr>
@@ -1836,8 +1889,6 @@
               </w:rPr>
               <w:fldChar w:fldCharType="separate"/>
             </w:r>
-            <w:bookmarkStart w:id="11" w:name="_GoBack"/>
-            <w:bookmarkEnd w:id="11"/>
             <w:r>
               <w:rPr>
                 <w:rFonts w:ascii="Arial" w:hAnsi="Arial" w:cs="Arial"/>
@@ -1903,7 +1954,7 @@
                 </w:ffData>
               </w:fldChar>
             </w:r>
-            <w:bookmarkStart w:id="12" w:name="Text11"/>
+            <w:bookmarkStart w:id="11" w:name="Text11"/>
             <w:r>
               <w:rPr>
                 <w:rFonts w:ascii="Arial" w:hAnsi="Arial" w:cs="Arial"/>
@@ -1980,7 +2031,7 @@
               </w:rPr>
               <w:fldChar w:fldCharType="end"/>
             </w:r>
-            <w:bookmarkEnd w:id="12"/>
+            <w:bookmarkEnd w:id="11"/>
           </w:p>
         </w:tc>
       </w:tr>
@@ -2022,16 +2073,15 @@
         <w:gridCol w:w="630"/>
         <w:gridCol w:w="720"/>
         <w:gridCol w:w="720"/>
-        <w:gridCol w:w="270"/>
-        <w:gridCol w:w="900"/>
-        <w:gridCol w:w="720"/>
-        <w:gridCol w:w="752"/>
+        <w:gridCol w:w="630"/>
+        <w:gridCol w:w="1080"/>
+        <w:gridCol w:w="932"/>
       </w:tblGrid>
       <w:tr>
         <w:tc>
           <w:tcPr>
             <w:tcW w:w="11037" w:type="dxa"/>
-            <w:gridSpan w:val="9"/>
+            <w:gridSpan w:val="8"/>
             <w:tcBorders>
               <w:top w:val="single" w:sz="4" w:space="0" w:color="A6A6A6" w:themeColor="background1" w:themeShade="A6"/>
               <w:left w:val="single" w:sz="4" w:space="0" w:color="A6A6A6" w:themeColor="background1" w:themeShade="A6"/>
@@ -2065,7 +2115,7 @@
       </w:tr>
       <w:tr>
         <w:trPr>
-          <w:trHeight w:val="288"/>
+          <w:trHeight w:val="432"/>
         </w:trPr>
         <w:tc>
           <w:tcPr>
@@ -2134,7 +2184,7 @@
                 </w:ffData>
               </w:fldChar>
             </w:r>
-            <w:bookmarkStart w:id="13" w:name="Text12"/>
+            <w:bookmarkStart w:id="12" w:name="Text12"/>
             <w:r>
               <w:rPr>
                 <w:rFonts w:ascii="Arial" w:hAnsi="Arial" w:cs="Arial"/>
@@ -2211,7 +2261,7 @@
               </w:rPr>
               <w:fldChar w:fldCharType="end"/>
             </w:r>
-            <w:bookmarkEnd w:id="13"/>
+            <w:bookmarkEnd w:id="12"/>
           </w:p>
         </w:tc>
         <w:tc>
@@ -2249,7 +2299,7 @@
         <w:tc>
           <w:tcPr>
             <w:tcW w:w="4082" w:type="dxa"/>
-            <w:gridSpan w:val="6"/>
+            <w:gridSpan w:val="5"/>
             <w:tcBorders>
               <w:top w:val="single" w:sz="4" w:space="0" w:color="A6A6A6" w:themeColor="background1" w:themeShade="A6"/>
               <w:left w:val="single" w:sz="4" w:space="0" w:color="A6A6A6" w:themeColor="background1" w:themeShade="A6"/>
@@ -2281,7 +2331,7 @@
                 </w:ffData>
               </w:fldChar>
             </w:r>
-            <w:bookmarkStart w:id="14" w:name="Text13"/>
+            <w:bookmarkStart w:id="13" w:name="Text13"/>
             <w:r>
               <w:rPr>
                 <w:rFonts w:ascii="Arial" w:hAnsi="Arial" w:cs="Arial"/>
@@ -2358,13 +2408,13 @@
               </w:rPr>
               <w:fldChar w:fldCharType="end"/>
             </w:r>
-            <w:bookmarkEnd w:id="14"/>
+            <w:bookmarkEnd w:id="13"/>
           </w:p>
         </w:tc>
       </w:tr>
       <w:tr>
         <w:trPr>
-          <w:trHeight w:val="403"/>
+          <w:trHeight w:val="576"/>
         </w:trPr>
         <w:tc>
           <w:tcPr>
@@ -2455,7 +2505,7 @@
         <w:tc>
           <w:tcPr>
             <w:tcW w:w="2642" w:type="dxa"/>
-            <w:gridSpan w:val="4"/>
+            <w:gridSpan w:val="3"/>
             <w:tcBorders>
               <w:top w:val="single" w:sz="4" w:space="0" w:color="A6A6A6" w:themeColor="background1" w:themeShade="A6"/>
               <w:left w:val="single" w:sz="4" w:space="0" w:color="A6A6A6" w:themeColor="background1" w:themeShade="A6"/>
@@ -2487,7 +2537,7 @@
                 </w:ffData>
               </w:fldChar>
             </w:r>
-            <w:bookmarkStart w:id="15" w:name="Text14"/>
+            <w:bookmarkStart w:id="14" w:name="Text14"/>
             <w:r>
               <w:rPr>
                 <w:rFonts w:ascii="Arial" w:hAnsi="Arial" w:cs="Arial"/>
@@ -2559,15 +2609,18 @@
               </w:rPr>
               <w:fldChar w:fldCharType="end"/>
             </w:r>
-            <w:bookmarkEnd w:id="15"/>
+            <w:bookmarkEnd w:id="14"/>
           </w:p>
         </w:tc>
       </w:tr>
       <w:tr>
+        <w:trPr>
+          <w:trHeight w:val="288"/>
+        </w:trPr>
         <w:tc>
           <w:tcPr>
             <w:tcW w:w="11037" w:type="dxa"/>
-            <w:gridSpan w:val="9"/>
+            <w:gridSpan w:val="8"/>
             <w:tcBorders>
               <w:top w:val="single" w:sz="4" w:space="0" w:color="A6A6A6" w:themeColor="background1" w:themeShade="A6"/>
               <w:left w:val="single" w:sz="4" w:space="0" w:color="A6A6A6" w:themeColor="background1" w:themeShade="A6"/>
@@ -2598,12 +2651,12 @@
       </w:tr>
       <w:tr>
         <w:trPr>
-          <w:trHeight w:val="245"/>
+          <w:trHeight w:val="432"/>
         </w:trPr>
         <w:tc>
           <w:tcPr>
-            <w:tcW w:w="8665" w:type="dxa"/>
-            <w:gridSpan w:val="6"/>
+            <w:tcW w:w="7675" w:type="dxa"/>
+            <w:gridSpan w:val="4"/>
             <w:tcBorders>
               <w:top w:val="single" w:sz="4" w:space="0" w:color="D9D9D9" w:themeColor="background1" w:themeShade="D9"/>
               <w:left w:val="single" w:sz="4" w:space="0" w:color="A6A6A6" w:themeColor="background1" w:themeShade="A6"/>
@@ -2615,17 +2668,17 @@
           </w:tcPr>
           <w:p>
             <w:pPr>
-              <w:ind w:left="180"/>
-              <w:rPr>
-                <w:rFonts w:ascii="Arial" w:hAnsi="Arial" w:cs="Arial"/>
-                <w:sz w:val="16"/>
+              <w:ind w:left="360"/>
+              <w:rPr>
+                <w:rFonts w:ascii="Arial" w:hAnsi="Arial" w:cs="Arial"/>
+                <w:sz w:val="18"/>
                 <w:szCs w:val="16"/>
               </w:rPr>
             </w:pPr>
             <w:r>
               <w:rPr>
                 <w:rFonts w:ascii="Arial" w:hAnsi="Arial" w:cs="Arial"/>
-                <w:sz w:val="16"/>
+                <w:sz w:val="18"/>
                 <w:szCs w:val="16"/>
               </w:rPr>
               <w:t>I endorse this application and the information provided therein.</w:t>
@@ -2634,7 +2687,8 @@
         </w:tc>
         <w:tc>
           <w:tcPr>
-            <w:tcW w:w="900" w:type="dxa"/>
+            <w:tcW w:w="1350" w:type="dxa"/>
+            <w:gridSpan w:val="2"/>
             <w:tcBorders>
               <w:top w:val="single" w:sz="4" w:space="0" w:color="D9D9D9" w:themeColor="background1" w:themeShade="D9"/>
               <w:left w:val="nil"/>
@@ -2671,7 +2725,7 @@
                 </w:ffData>
               </w:fldChar>
             </w:r>
-            <w:bookmarkStart w:id="16" w:name="Check1"/>
+            <w:bookmarkStart w:id="15" w:name="Check1"/>
             <w:r>
               <w:rPr>
                 <w:rFonts w:ascii="Arial" w:hAnsi="Arial" w:cs="Arial"/>
@@ -2703,7 +2757,7 @@
               </w:rPr>
               <w:fldChar w:fldCharType="end"/>
             </w:r>
-            <w:bookmarkEnd w:id="16"/>
+            <w:bookmarkEnd w:id="15"/>
             <w:r>
               <w:rPr>
                 <w:rFonts w:ascii="Arial" w:hAnsi="Arial" w:cs="Arial"/>
@@ -2716,7 +2770,7 @@
         </w:tc>
         <w:tc>
           <w:tcPr>
-            <w:tcW w:w="1472" w:type="dxa"/>
+            <w:tcW w:w="2012" w:type="dxa"/>
             <w:gridSpan w:val="2"/>
             <w:tcBorders>
               <w:top w:val="single" w:sz="4" w:space="0" w:color="D9D9D9" w:themeColor="background1" w:themeShade="D9"/>
@@ -2798,33 +2852,33 @@
       </w:tr>
       <w:tr>
         <w:trPr>
-          <w:trHeight w:val="245"/>
+          <w:trHeight w:val="432"/>
         </w:trPr>
         <w:tc>
           <w:tcPr>
-            <w:tcW w:w="8665" w:type="dxa"/>
-            <w:gridSpan w:val="6"/>
+            <w:tcW w:w="7675" w:type="dxa"/>
+            <w:gridSpan w:val="4"/>
             <w:tcBorders>
               <w:top w:val="nil"/>
               <w:left w:val="single" w:sz="4" w:space="0" w:color="A6A6A6" w:themeColor="background1" w:themeShade="A6"/>
-              <w:bottom w:val="nil"/>
+              <w:bottom w:val="single" w:sz="4" w:space="0" w:color="A6A6A6" w:themeColor="background1" w:themeShade="A6"/>
               <w:right w:val="nil"/>
             </w:tcBorders>
             <w:vAlign w:val="center"/>
           </w:tcPr>
           <w:p>
             <w:pPr>
-              <w:ind w:left="180"/>
-              <w:rPr>
-                <w:rFonts w:ascii="Arial" w:hAnsi="Arial" w:cs="Arial"/>
-                <w:sz w:val="16"/>
+              <w:ind w:left="360"/>
+              <w:rPr>
+                <w:rFonts w:ascii="Arial" w:hAnsi="Arial" w:cs="Arial"/>
+                <w:sz w:val="18"/>
                 <w:szCs w:val="16"/>
               </w:rPr>
             </w:pPr>
             <w:r>
               <w:rPr>
                 <w:rFonts w:ascii="Arial" w:hAnsi="Arial" w:cs="Arial"/>
-                <w:sz w:val="16"/>
+                <w:sz w:val="18"/>
                 <w:szCs w:val="16"/>
               </w:rPr>
               <w:t>I have reviewed and discussed the mentoring plan, or approved an exception, with the applicant and his/her mentor.</w:t>
@@ -2833,11 +2887,12 @@
         </w:tc>
         <w:tc>
           <w:tcPr>
-            <w:tcW w:w="900" w:type="dxa"/>
+            <w:tcW w:w="1350" w:type="dxa"/>
+            <w:gridSpan w:val="2"/>
             <w:tcBorders>
               <w:top w:val="nil"/>
               <w:left w:val="nil"/>
-              <w:bottom w:val="nil"/>
+              <w:bottom w:val="single" w:sz="4" w:space="0" w:color="A6A6A6" w:themeColor="background1" w:themeShade="A6"/>
               <w:right w:val="nil"/>
             </w:tcBorders>
             <w:vAlign w:val="center"/>
@@ -2911,11 +2966,11 @@
         </w:tc>
         <w:tc>
           <w:tcPr>
-            <w:tcW w:w="720" w:type="dxa"/>
+            <w:tcW w:w="1080" w:type="dxa"/>
             <w:tcBorders>
               <w:top w:val="nil"/>
               <w:left w:val="nil"/>
-              <w:bottom w:val="nil"/>
+              <w:bottom w:val="single" w:sz="4" w:space="0" w:color="A6A6A6" w:themeColor="background1" w:themeShade="A6"/>
               <w:right w:val="nil"/>
             </w:tcBorders>
             <w:vAlign w:val="center"/>
@@ -2990,288 +3045,13 @@
         </w:tc>
         <w:tc>
           <w:tcPr>
-            <w:tcW w:w="752" w:type="dxa"/>
-            <w:tcBorders>
-              <w:top w:val="nil"/>
-              <w:left w:val="nil"/>
-              <w:bottom w:val="nil"/>
-              <w:right w:val="single" w:sz="4" w:space="0" w:color="A6A6A6" w:themeColor="background1" w:themeShade="A6"/>
-            </w:tcBorders>
-            <w:vAlign w:val="center"/>
-          </w:tcPr>
-          <w:p>
-            <w:pPr>
-              <w:rPr>
-                <w:rFonts w:ascii="Arial" w:hAnsi="Arial" w:cs="Arial"/>
-                <w:sz w:val="16"/>
-                <w:szCs w:val="16"/>
-              </w:rPr>
-            </w:pPr>
-            <w:r>
-              <w:rPr>
-                <w:rFonts w:ascii="Arial" w:hAnsi="Arial" w:cs="Arial"/>
-                <w:sz w:val="16"/>
-                <w:szCs w:val="16"/>
-              </w:rPr>
-              <w:fldChar w:fldCharType="begin">
-                <w:ffData>
-                  <w:name w:val="Check1"/>
-                  <w:enabled/>
-                  <w:calcOnExit w:val="0"/>
-                  <w:checkBox>
-                    <w:sizeAuto/>
-                    <w:default w:val="0"/>
-                  </w:checkBox>
-                </w:ffData>
-              </w:fldChar>
-            </w:r>
-            <w:r>
-              <w:rPr>
-                <w:rFonts w:ascii="Arial" w:hAnsi="Arial" w:cs="Arial"/>
-                <w:sz w:val="16"/>
-                <w:szCs w:val="16"/>
-              </w:rPr>
-              <w:instrText xml:space="preserve"> FORMCHECKBOX </w:instrText>
-            </w:r>
-            <w:r>
-              <w:rPr>
-                <w:rFonts w:ascii="Arial" w:hAnsi="Arial" w:cs="Arial"/>
-                <w:sz w:val="16"/>
-                <w:szCs w:val="16"/>
-              </w:rPr>
-            </w:r>
-            <w:r>
-              <w:rPr>
-                <w:rFonts w:ascii="Arial" w:hAnsi="Arial" w:cs="Arial"/>
-                <w:sz w:val="16"/>
-                <w:szCs w:val="16"/>
-              </w:rPr>
-              <w:fldChar w:fldCharType="separate"/>
-            </w:r>
-            <w:r>
-              <w:rPr>
-                <w:rFonts w:ascii="Arial" w:hAnsi="Arial" w:cs="Arial"/>
-                <w:sz w:val="16"/>
-                <w:szCs w:val="16"/>
-              </w:rPr>
-              <w:fldChar w:fldCharType="end"/>
-            </w:r>
-            <w:r>
-              <w:rPr>
-                <w:rFonts w:ascii="Arial" w:hAnsi="Arial" w:cs="Arial"/>
-                <w:sz w:val="16"/>
-                <w:szCs w:val="16"/>
-              </w:rPr>
-              <w:t xml:space="preserve"> N/A</w:t>
-            </w:r>
-          </w:p>
-        </w:tc>
-      </w:tr>
-      <w:tr>
-        <w:trPr>
-          <w:trHeight w:val="245"/>
-        </w:trPr>
-        <w:tc>
-          <w:tcPr>
-            <w:tcW w:w="8665" w:type="dxa"/>
-            <w:gridSpan w:val="6"/>
-            <w:tcBorders>
-              <w:top w:val="nil"/>
-              <w:left w:val="single" w:sz="4" w:space="0" w:color="A6A6A6" w:themeColor="background1" w:themeShade="A6"/>
-              <w:bottom w:val="single" w:sz="4" w:space="0" w:color="A6A6A6" w:themeColor="background1" w:themeShade="A6"/>
-              <w:right w:val="nil"/>
-            </w:tcBorders>
-            <w:shd w:val="clear" w:color="auto" w:fill="FFECAF"/>
-            <w:vAlign w:val="center"/>
-          </w:tcPr>
-          <w:p>
-            <w:pPr>
-              <w:ind w:left="180"/>
-              <w:rPr>
-                <w:rFonts w:ascii="Arial" w:hAnsi="Arial" w:cs="Arial"/>
-                <w:sz w:val="16"/>
-                <w:szCs w:val="16"/>
-              </w:rPr>
-            </w:pPr>
-            <w:r>
-              <w:rPr>
-                <w:rFonts w:ascii="Arial" w:hAnsi="Arial" w:cs="Arial"/>
-                <w:sz w:val="16"/>
-                <w:szCs w:val="16"/>
-              </w:rPr>
-              <w:t>I guarantee the Department/School in-cash contribution listed above if this project is advanced for funding.</w:t>
-            </w:r>
-          </w:p>
-        </w:tc>
-        <w:tc>
-          <w:tcPr>
-            <w:tcW w:w="900" w:type="dxa"/>
-            <w:tcBorders>
-              <w:top w:val="nil"/>
-              <w:left w:val="nil"/>
-              <w:bottom w:val="single" w:sz="4" w:space="0" w:color="A6A6A6" w:themeColor="background1" w:themeShade="A6"/>
-              <w:right w:val="nil"/>
-            </w:tcBorders>
-            <w:shd w:val="clear" w:color="auto" w:fill="FFECAF"/>
-            <w:vAlign w:val="center"/>
-          </w:tcPr>
-          <w:p>
-            <w:pPr>
-              <w:rPr>
-                <w:rFonts w:ascii="Arial" w:hAnsi="Arial" w:cs="Arial"/>
-                <w:sz w:val="16"/>
-                <w:szCs w:val="16"/>
-              </w:rPr>
-            </w:pPr>
-            <w:r>
-              <w:rPr>
-                <w:rFonts w:ascii="Arial" w:hAnsi="Arial" w:cs="Arial"/>
-                <w:sz w:val="16"/>
-                <w:szCs w:val="16"/>
-              </w:rPr>
-              <w:fldChar w:fldCharType="begin">
-                <w:ffData>
-                  <w:name w:val="Check1"/>
-                  <w:enabled/>
-                  <w:calcOnExit w:val="0"/>
-                  <w:checkBox>
-                    <w:sizeAuto/>
-                    <w:default w:val="0"/>
-                  </w:checkBox>
-                </w:ffData>
-              </w:fldChar>
-            </w:r>
-            <w:r>
-              <w:rPr>
-                <w:rFonts w:ascii="Arial" w:hAnsi="Arial" w:cs="Arial"/>
-                <w:sz w:val="16"/>
-                <w:szCs w:val="16"/>
-              </w:rPr>
-              <w:instrText xml:space="preserve"> FORMCHECKBOX </w:instrText>
-            </w:r>
-            <w:r>
-              <w:rPr>
-                <w:rFonts w:ascii="Arial" w:hAnsi="Arial" w:cs="Arial"/>
-                <w:sz w:val="16"/>
-                <w:szCs w:val="16"/>
-              </w:rPr>
-            </w:r>
-            <w:r>
-              <w:rPr>
-                <w:rFonts w:ascii="Arial" w:hAnsi="Arial" w:cs="Arial"/>
-                <w:sz w:val="16"/>
-                <w:szCs w:val="16"/>
-              </w:rPr>
-              <w:fldChar w:fldCharType="separate"/>
-            </w:r>
-            <w:r>
-              <w:rPr>
-                <w:rFonts w:ascii="Arial" w:hAnsi="Arial" w:cs="Arial"/>
-                <w:sz w:val="16"/>
-                <w:szCs w:val="16"/>
-              </w:rPr>
-              <w:fldChar w:fldCharType="end"/>
-            </w:r>
-            <w:r>
-              <w:rPr>
-                <w:rFonts w:ascii="Arial" w:hAnsi="Arial" w:cs="Arial"/>
-                <w:sz w:val="16"/>
-                <w:szCs w:val="16"/>
-              </w:rPr>
-              <w:t xml:space="preserve"> Yes</w:t>
-            </w:r>
-          </w:p>
-        </w:tc>
-        <w:tc>
-          <w:tcPr>
-            <w:tcW w:w="720" w:type="dxa"/>
-            <w:tcBorders>
-              <w:top w:val="nil"/>
-              <w:left w:val="nil"/>
-              <w:bottom w:val="single" w:sz="4" w:space="0" w:color="A6A6A6" w:themeColor="background1" w:themeShade="A6"/>
-              <w:right w:val="nil"/>
-            </w:tcBorders>
-            <w:shd w:val="clear" w:color="auto" w:fill="FFECAF"/>
-            <w:vAlign w:val="center"/>
-          </w:tcPr>
-          <w:p>
-            <w:pPr>
-              <w:rPr>
-                <w:rFonts w:ascii="Arial" w:hAnsi="Arial" w:cs="Arial"/>
-                <w:sz w:val="16"/>
-                <w:szCs w:val="16"/>
-              </w:rPr>
-            </w:pPr>
-            <w:r>
-              <w:rPr>
-                <w:rFonts w:ascii="Arial" w:hAnsi="Arial" w:cs="Arial"/>
-                <w:sz w:val="16"/>
-                <w:szCs w:val="16"/>
-              </w:rPr>
-              <w:fldChar w:fldCharType="begin">
-                <w:ffData>
-                  <w:name w:val="Check1"/>
-                  <w:enabled/>
-                  <w:calcOnExit w:val="0"/>
-                  <w:checkBox>
-                    <w:sizeAuto/>
-                    <w:default w:val="0"/>
-                    <w:checked w:val="0"/>
-                  </w:checkBox>
-                </w:ffData>
-              </w:fldChar>
-            </w:r>
-            <w:r>
-              <w:rPr>
-                <w:rFonts w:ascii="Arial" w:hAnsi="Arial" w:cs="Arial"/>
-                <w:sz w:val="16"/>
-                <w:szCs w:val="16"/>
-              </w:rPr>
-              <w:instrText xml:space="preserve"> FORMCHECKBOX </w:instrText>
-            </w:r>
-            <w:r>
-              <w:rPr>
-                <w:rFonts w:ascii="Arial" w:hAnsi="Arial" w:cs="Arial"/>
-                <w:sz w:val="16"/>
-                <w:szCs w:val="16"/>
-              </w:rPr>
-            </w:r>
-            <w:r>
-              <w:rPr>
-                <w:rFonts w:ascii="Arial" w:hAnsi="Arial" w:cs="Arial"/>
-                <w:sz w:val="16"/>
-                <w:szCs w:val="16"/>
-              </w:rPr>
-              <w:fldChar w:fldCharType="separate"/>
-            </w:r>
-            <w:r>
-              <w:rPr>
-                <w:rFonts w:ascii="Arial" w:hAnsi="Arial" w:cs="Arial"/>
-                <w:sz w:val="16"/>
-                <w:szCs w:val="16"/>
-              </w:rPr>
-              <w:fldChar w:fldCharType="end"/>
-            </w:r>
-            <w:r>
-              <w:rPr>
-                <w:rFonts w:ascii="Arial" w:hAnsi="Arial" w:cs="Arial"/>
-                <w:sz w:val="16"/>
-                <w:szCs w:val="16"/>
-              </w:rPr>
-              <w:t xml:space="preserve"> No</w:t>
-            </w:r>
-          </w:p>
-        </w:tc>
-        <w:tc>
-          <w:tcPr>
-            <w:tcW w:w="752" w:type="dxa"/>
+            <w:tcW w:w="932" w:type="dxa"/>
             <w:tcBorders>
               <w:top w:val="nil"/>
               <w:left w:val="nil"/>
               <w:bottom w:val="single" w:sz="4" w:space="0" w:color="A6A6A6" w:themeColor="background1" w:themeShade="A6"/>
               <w:right w:val="single" w:sz="4" w:space="0" w:color="A6A6A6" w:themeColor="background1" w:themeShade="A6"/>
             </w:tcBorders>
-            <w:shd w:val="clear" w:color="auto" w:fill="FFECAF"/>
             <w:vAlign w:val="center"/>
           </w:tcPr>
           <w:p>
@@ -3354,1361 +3134,6 @@
     </w:p>
     <w:p>
       <w:pPr>
-        <w:spacing w:after="0" w:line="240" w:lineRule="auto"/>
-        <w:rPr>
-          <w:sz w:val="16"/>
-          <w:szCs w:val="16"/>
-        </w:rPr>
-      </w:pPr>
-    </w:p>
-    <w:tbl>
-      <w:tblPr>
-        <w:tblStyle w:val="TableGrid"/>
-        <w:tblW w:w="11037" w:type="dxa"/>
-        <w:tblLayout w:type="fixed"/>
-        <w:tblCellMar>
-          <w:top w:w="58" w:type="dxa"/>
-          <w:left w:w="115" w:type="dxa"/>
-          <w:bottom w:w="58" w:type="dxa"/>
-          <w:right w:w="115" w:type="dxa"/>
-        </w:tblCellMar>
-        <w:tblLook w:val="04A0" w:firstRow="1" w:lastRow="0" w:firstColumn="1" w:lastColumn="0" w:noHBand="0" w:noVBand="1"/>
-      </w:tblPr>
-      <w:tblGrid>
-        <w:gridCol w:w="1388"/>
-        <w:gridCol w:w="4935"/>
-        <w:gridCol w:w="630"/>
-        <w:gridCol w:w="720"/>
-        <w:gridCol w:w="720"/>
-        <w:gridCol w:w="272"/>
-        <w:gridCol w:w="900"/>
-        <w:gridCol w:w="720"/>
-        <w:gridCol w:w="745"/>
-        <w:gridCol w:w="7"/>
-      </w:tblGrid>
-      <w:tr>
-        <w:tc>
-          <w:tcPr>
-            <w:tcW w:w="11037" w:type="dxa"/>
-            <w:gridSpan w:val="10"/>
-            <w:tcBorders>
-              <w:top w:val="single" w:sz="4" w:space="0" w:color="A6A6A6" w:themeColor="background1" w:themeShade="A6"/>
-              <w:left w:val="single" w:sz="4" w:space="0" w:color="A6A6A6" w:themeColor="background1" w:themeShade="A6"/>
-              <w:bottom w:val="single" w:sz="4" w:space="0" w:color="A6A6A6" w:themeColor="background1" w:themeShade="A6"/>
-              <w:right w:val="single" w:sz="4" w:space="0" w:color="A6A6A6" w:themeColor="background1" w:themeShade="A6"/>
-            </w:tcBorders>
-            <w:shd w:val="clear" w:color="auto" w:fill="D9D9D9" w:themeFill="background1" w:themeFillShade="D9"/>
-            <w:vAlign w:val="center"/>
-          </w:tcPr>
-          <w:p>
-            <w:pPr>
-              <w:jc w:val="center"/>
-              <w:rPr>
-                <w:rFonts w:ascii="Arial" w:hAnsi="Arial" w:cs="Arial"/>
-                <w:b/>
-                <w:sz w:val="18"/>
-                <w:szCs w:val="18"/>
-              </w:rPr>
-            </w:pPr>
-            <w:r>
-              <w:rPr>
-                <w:rFonts w:ascii="Arial" w:hAnsi="Arial" w:cs="Arial"/>
-                <w:b/>
-                <w:sz w:val="18"/>
-                <w:szCs w:val="18"/>
-              </w:rPr>
-              <w:t>Dean’s Endorsement (or designee)</w:t>
-            </w:r>
-          </w:p>
-        </w:tc>
-      </w:tr>
-      <w:tr>
-        <w:trPr>
-          <w:trHeight w:val="288"/>
-        </w:trPr>
-        <w:tc>
-          <w:tcPr>
-            <w:tcW w:w="1388" w:type="dxa"/>
-            <w:tcBorders>
-              <w:top w:val="single" w:sz="4" w:space="0" w:color="A6A6A6" w:themeColor="background1" w:themeShade="A6"/>
-              <w:left w:val="single" w:sz="4" w:space="0" w:color="A6A6A6" w:themeColor="background1" w:themeShade="A6"/>
-              <w:bottom w:val="single" w:sz="4" w:space="0" w:color="D9D9D9" w:themeColor="background1" w:themeShade="D9"/>
-              <w:right w:val="single" w:sz="4" w:space="0" w:color="A6A6A6" w:themeColor="background1" w:themeShade="A6"/>
-            </w:tcBorders>
-            <w:shd w:val="clear" w:color="auto" w:fill="808080" w:themeFill="background1" w:themeFillShade="80"/>
-            <w:vAlign w:val="center"/>
-          </w:tcPr>
-          <w:p>
-            <w:pPr>
-              <w:jc w:val="right"/>
-              <w:rPr>
-                <w:rFonts w:ascii="Arial" w:hAnsi="Arial" w:cs="Arial"/>
-                <w:color w:val="FFFFFF" w:themeColor="background1"/>
-                <w:sz w:val="18"/>
-                <w:szCs w:val="18"/>
-              </w:rPr>
-            </w:pPr>
-            <w:r>
-              <w:rPr>
-                <w:rFonts w:ascii="Arial" w:hAnsi="Arial" w:cs="Arial"/>
-                <w:color w:val="FFFFFF" w:themeColor="background1"/>
-                <w:sz w:val="18"/>
-                <w:szCs w:val="18"/>
-              </w:rPr>
-              <w:t>Name</w:t>
-            </w:r>
-          </w:p>
-        </w:tc>
-        <w:tc>
-          <w:tcPr>
-            <w:tcW w:w="4935" w:type="dxa"/>
-            <w:tcBorders>
-              <w:top w:val="single" w:sz="4" w:space="0" w:color="A6A6A6" w:themeColor="background1" w:themeShade="A6"/>
-              <w:left w:val="single" w:sz="4" w:space="0" w:color="A6A6A6" w:themeColor="background1" w:themeShade="A6"/>
-              <w:bottom w:val="single" w:sz="4" w:space="0" w:color="A6A6A6" w:themeColor="background1" w:themeShade="A6"/>
-              <w:right w:val="single" w:sz="4" w:space="0" w:color="A6A6A6" w:themeColor="background1" w:themeShade="A6"/>
-            </w:tcBorders>
-            <w:vAlign w:val="center"/>
-          </w:tcPr>
-          <w:p>
-            <w:pPr>
-              <w:rPr>
-                <w:rFonts w:ascii="Arial" w:hAnsi="Arial" w:cs="Arial"/>
-                <w:sz w:val="18"/>
-                <w:szCs w:val="18"/>
-              </w:rPr>
-            </w:pPr>
-            <w:r>
-              <w:rPr>
-                <w:rFonts w:ascii="Arial" w:hAnsi="Arial" w:cs="Arial"/>
-                <w:sz w:val="18"/>
-                <w:szCs w:val="18"/>
-              </w:rPr>
-              <w:fldChar w:fldCharType="begin">
-                <w:ffData>
-                  <w:name w:val="Text15"/>
-                  <w:enabled/>
-                  <w:calcOnExit w:val="0"/>
-                  <w:textInput/>
-                </w:ffData>
-              </w:fldChar>
-            </w:r>
-            <w:bookmarkStart w:id="17" w:name="Text15"/>
-            <w:r>
-              <w:rPr>
-                <w:rFonts w:ascii="Arial" w:hAnsi="Arial" w:cs="Arial"/>
-                <w:sz w:val="18"/>
-                <w:szCs w:val="18"/>
-              </w:rPr>
-              <w:instrText xml:space="preserve"> FORMTEXT </w:instrText>
-            </w:r>
-            <w:r>
-              <w:rPr>
-                <w:rFonts w:ascii="Arial" w:hAnsi="Arial" w:cs="Arial"/>
-                <w:sz w:val="18"/>
-                <w:szCs w:val="18"/>
-              </w:rPr>
-            </w:r>
-            <w:r>
-              <w:rPr>
-                <w:rFonts w:ascii="Arial" w:hAnsi="Arial" w:cs="Arial"/>
-                <w:sz w:val="18"/>
-                <w:szCs w:val="18"/>
-              </w:rPr>
-              <w:fldChar w:fldCharType="separate"/>
-            </w:r>
-            <w:r>
-              <w:rPr>
-                <w:rFonts w:ascii="Arial" w:hAnsi="Arial" w:cs="Arial"/>
-                <w:noProof/>
-                <w:sz w:val="18"/>
-                <w:szCs w:val="18"/>
-              </w:rPr>
-              <w:t> </w:t>
-            </w:r>
-            <w:r>
-              <w:rPr>
-                <w:rFonts w:ascii="Arial" w:hAnsi="Arial" w:cs="Arial"/>
-                <w:noProof/>
-                <w:sz w:val="18"/>
-                <w:szCs w:val="18"/>
-              </w:rPr>
-              <w:t> </w:t>
-            </w:r>
-            <w:r>
-              <w:rPr>
-                <w:rFonts w:ascii="Arial" w:hAnsi="Arial" w:cs="Arial"/>
-                <w:noProof/>
-                <w:sz w:val="18"/>
-                <w:szCs w:val="18"/>
-              </w:rPr>
-              <w:t> </w:t>
-            </w:r>
-            <w:r>
-              <w:rPr>
-                <w:rFonts w:ascii="Arial" w:hAnsi="Arial" w:cs="Arial"/>
-                <w:noProof/>
-                <w:sz w:val="18"/>
-                <w:szCs w:val="18"/>
-              </w:rPr>
-              <w:t> </w:t>
-            </w:r>
-            <w:r>
-              <w:rPr>
-                <w:rFonts w:ascii="Arial" w:hAnsi="Arial" w:cs="Arial"/>
-                <w:noProof/>
-                <w:sz w:val="18"/>
-                <w:szCs w:val="18"/>
-              </w:rPr>
-              <w:t> </w:t>
-            </w:r>
-            <w:r>
-              <w:rPr>
-                <w:rFonts w:ascii="Arial" w:hAnsi="Arial" w:cs="Arial"/>
-                <w:sz w:val="18"/>
-                <w:szCs w:val="18"/>
-              </w:rPr>
-              <w:fldChar w:fldCharType="end"/>
-            </w:r>
-            <w:bookmarkEnd w:id="17"/>
-          </w:p>
-        </w:tc>
-        <w:tc>
-          <w:tcPr>
-            <w:tcW w:w="630" w:type="dxa"/>
-            <w:tcBorders>
-              <w:top w:val="single" w:sz="4" w:space="0" w:color="A6A6A6" w:themeColor="background1" w:themeShade="A6"/>
-              <w:left w:val="single" w:sz="4" w:space="0" w:color="A6A6A6" w:themeColor="background1" w:themeShade="A6"/>
-              <w:bottom w:val="single" w:sz="4" w:space="0" w:color="A6A6A6" w:themeColor="background1" w:themeShade="A6"/>
-              <w:right w:val="single" w:sz="4" w:space="0" w:color="A6A6A6" w:themeColor="background1" w:themeShade="A6"/>
-            </w:tcBorders>
-            <w:shd w:val="clear" w:color="auto" w:fill="808080" w:themeFill="background1" w:themeFillShade="80"/>
-            <w:vAlign w:val="center"/>
-          </w:tcPr>
-          <w:p>
-            <w:pPr>
-              <w:jc w:val="right"/>
-              <w:rPr>
-                <w:rFonts w:ascii="Arial" w:hAnsi="Arial" w:cs="Arial"/>
-                <w:color w:val="FFFFFF" w:themeColor="background1"/>
-                <w:sz w:val="18"/>
-                <w:szCs w:val="18"/>
-              </w:rPr>
-            </w:pPr>
-            <w:r>
-              <w:rPr>
-                <w:rFonts w:ascii="Arial" w:hAnsi="Arial" w:cs="Arial"/>
-                <w:color w:val="FFFFFF" w:themeColor="background1"/>
-                <w:sz w:val="18"/>
-                <w:szCs w:val="18"/>
-              </w:rPr>
-              <w:t>Title</w:t>
-            </w:r>
-          </w:p>
-        </w:tc>
-        <w:tc>
-          <w:tcPr>
-            <w:tcW w:w="4084" w:type="dxa"/>
-            <w:gridSpan w:val="7"/>
-            <w:tcBorders>
-              <w:top w:val="single" w:sz="4" w:space="0" w:color="A6A6A6" w:themeColor="background1" w:themeShade="A6"/>
-              <w:left w:val="single" w:sz="4" w:space="0" w:color="A6A6A6" w:themeColor="background1" w:themeShade="A6"/>
-              <w:bottom w:val="single" w:sz="4" w:space="0" w:color="A6A6A6" w:themeColor="background1" w:themeShade="A6"/>
-              <w:right w:val="single" w:sz="4" w:space="0" w:color="A6A6A6" w:themeColor="background1" w:themeShade="A6"/>
-            </w:tcBorders>
-            <w:vAlign w:val="center"/>
-          </w:tcPr>
-          <w:p>
-            <w:pPr>
-              <w:rPr>
-                <w:rFonts w:ascii="Arial" w:hAnsi="Arial" w:cs="Arial"/>
-                <w:sz w:val="18"/>
-                <w:szCs w:val="18"/>
-              </w:rPr>
-            </w:pPr>
-            <w:r>
-              <w:rPr>
-                <w:rFonts w:ascii="Arial" w:hAnsi="Arial" w:cs="Arial"/>
-                <w:sz w:val="18"/>
-                <w:szCs w:val="18"/>
-              </w:rPr>
-              <w:fldChar w:fldCharType="begin">
-                <w:ffData>
-                  <w:name w:val="Text16"/>
-                  <w:enabled/>
-                  <w:calcOnExit w:val="0"/>
-                  <w:textInput/>
-                </w:ffData>
-              </w:fldChar>
-            </w:r>
-            <w:bookmarkStart w:id="18" w:name="Text16"/>
-            <w:r>
-              <w:rPr>
-                <w:rFonts w:ascii="Arial" w:hAnsi="Arial" w:cs="Arial"/>
-                <w:sz w:val="18"/>
-                <w:szCs w:val="18"/>
-              </w:rPr>
-              <w:instrText xml:space="preserve"> FORMTEXT </w:instrText>
-            </w:r>
-            <w:r>
-              <w:rPr>
-                <w:rFonts w:ascii="Arial" w:hAnsi="Arial" w:cs="Arial"/>
-                <w:sz w:val="18"/>
-                <w:szCs w:val="18"/>
-              </w:rPr>
-            </w:r>
-            <w:r>
-              <w:rPr>
-                <w:rFonts w:ascii="Arial" w:hAnsi="Arial" w:cs="Arial"/>
-                <w:sz w:val="18"/>
-                <w:szCs w:val="18"/>
-              </w:rPr>
-              <w:fldChar w:fldCharType="separate"/>
-            </w:r>
-            <w:r>
-              <w:rPr>
-                <w:rFonts w:ascii="Arial" w:hAnsi="Arial" w:cs="Arial"/>
-                <w:noProof/>
-                <w:sz w:val="18"/>
-                <w:szCs w:val="18"/>
-              </w:rPr>
-              <w:t> </w:t>
-            </w:r>
-            <w:r>
-              <w:rPr>
-                <w:rFonts w:ascii="Arial" w:hAnsi="Arial" w:cs="Arial"/>
-                <w:noProof/>
-                <w:sz w:val="18"/>
-                <w:szCs w:val="18"/>
-              </w:rPr>
-              <w:t> </w:t>
-            </w:r>
-            <w:r>
-              <w:rPr>
-                <w:rFonts w:ascii="Arial" w:hAnsi="Arial" w:cs="Arial"/>
-                <w:noProof/>
-                <w:sz w:val="18"/>
-                <w:szCs w:val="18"/>
-              </w:rPr>
-              <w:t> </w:t>
-            </w:r>
-            <w:r>
-              <w:rPr>
-                <w:rFonts w:ascii="Arial" w:hAnsi="Arial" w:cs="Arial"/>
-                <w:noProof/>
-                <w:sz w:val="18"/>
-                <w:szCs w:val="18"/>
-              </w:rPr>
-              <w:t> </w:t>
-            </w:r>
-            <w:r>
-              <w:rPr>
-                <w:rFonts w:ascii="Arial" w:hAnsi="Arial" w:cs="Arial"/>
-                <w:noProof/>
-                <w:sz w:val="18"/>
-                <w:szCs w:val="18"/>
-              </w:rPr>
-              <w:t> </w:t>
-            </w:r>
-            <w:r>
-              <w:rPr>
-                <w:rFonts w:ascii="Arial" w:hAnsi="Arial" w:cs="Arial"/>
-                <w:sz w:val="18"/>
-                <w:szCs w:val="18"/>
-              </w:rPr>
-              <w:fldChar w:fldCharType="end"/>
-            </w:r>
-            <w:bookmarkEnd w:id="18"/>
-          </w:p>
-        </w:tc>
-      </w:tr>
-      <w:tr>
-        <w:trPr>
-          <w:trHeight w:val="403"/>
-        </w:trPr>
-        <w:tc>
-          <w:tcPr>
-            <w:tcW w:w="1388" w:type="dxa"/>
-            <w:tcBorders>
-              <w:top w:val="single" w:sz="4" w:space="0" w:color="D9D9D9" w:themeColor="background1" w:themeShade="D9"/>
-              <w:left w:val="single" w:sz="4" w:space="0" w:color="A6A6A6" w:themeColor="background1" w:themeShade="A6"/>
-              <w:bottom w:val="single" w:sz="4" w:space="0" w:color="A6A6A6" w:themeColor="background1" w:themeShade="A6"/>
-              <w:right w:val="single" w:sz="4" w:space="0" w:color="A6A6A6" w:themeColor="background1" w:themeShade="A6"/>
-            </w:tcBorders>
-            <w:shd w:val="clear" w:color="auto" w:fill="808080" w:themeFill="background1" w:themeFillShade="80"/>
-            <w:vAlign w:val="center"/>
-          </w:tcPr>
-          <w:p>
-            <w:pPr>
-              <w:jc w:val="right"/>
-              <w:rPr>
-                <w:rFonts w:ascii="Arial" w:hAnsi="Arial" w:cs="Arial"/>
-                <w:color w:val="FFFFFF" w:themeColor="background1"/>
-                <w:sz w:val="18"/>
-                <w:szCs w:val="18"/>
-              </w:rPr>
-            </w:pPr>
-            <w:r>
-              <w:rPr>
-                <w:rFonts w:ascii="Arial" w:hAnsi="Arial" w:cs="Arial"/>
-                <w:color w:val="FFFFFF" w:themeColor="background1"/>
-                <w:sz w:val="18"/>
-                <w:szCs w:val="18"/>
-              </w:rPr>
-              <w:t>Signature</w:t>
-            </w:r>
-          </w:p>
-        </w:tc>
-        <w:tc>
-          <w:tcPr>
-            <w:tcW w:w="6285" w:type="dxa"/>
-            <w:gridSpan w:val="3"/>
-            <w:tcBorders>
-              <w:top w:val="single" w:sz="4" w:space="0" w:color="A6A6A6" w:themeColor="background1" w:themeShade="A6"/>
-              <w:left w:val="single" w:sz="4" w:space="0" w:color="A6A6A6" w:themeColor="background1" w:themeShade="A6"/>
-              <w:bottom w:val="single" w:sz="4" w:space="0" w:color="A6A6A6" w:themeColor="background1" w:themeShade="A6"/>
-              <w:right w:val="single" w:sz="4" w:space="0" w:color="A6A6A6" w:themeColor="background1" w:themeShade="A6"/>
-            </w:tcBorders>
-          </w:tcPr>
-          <w:p>
-            <w:pPr>
-              <w:rPr>
-                <w:rFonts w:ascii="Arial" w:hAnsi="Arial" w:cs="Arial"/>
-                <w:sz w:val="18"/>
-                <w:szCs w:val="18"/>
-              </w:rPr>
-            </w:pPr>
-          </w:p>
-        </w:tc>
-        <w:tc>
-          <w:tcPr>
-            <w:tcW w:w="720" w:type="dxa"/>
-            <w:tcBorders>
-              <w:top w:val="single" w:sz="4" w:space="0" w:color="A6A6A6" w:themeColor="background1" w:themeShade="A6"/>
-              <w:left w:val="single" w:sz="4" w:space="0" w:color="A6A6A6" w:themeColor="background1" w:themeShade="A6"/>
-              <w:bottom w:val="single" w:sz="4" w:space="0" w:color="A6A6A6" w:themeColor="background1" w:themeShade="A6"/>
-              <w:right w:val="single" w:sz="4" w:space="0" w:color="A6A6A6" w:themeColor="background1" w:themeShade="A6"/>
-            </w:tcBorders>
-            <w:shd w:val="clear" w:color="auto" w:fill="808080" w:themeFill="background1" w:themeFillShade="80"/>
-            <w:vAlign w:val="center"/>
-          </w:tcPr>
-          <w:p>
-            <w:pPr>
-              <w:jc w:val="right"/>
-              <w:rPr>
-                <w:rFonts w:ascii="Arial" w:hAnsi="Arial" w:cs="Arial"/>
-                <w:color w:val="FFFFFF" w:themeColor="background1"/>
-                <w:sz w:val="18"/>
-                <w:szCs w:val="18"/>
-              </w:rPr>
-            </w:pPr>
-            <w:r>
-              <w:rPr>
-                <w:rFonts w:ascii="Arial" w:hAnsi="Arial" w:cs="Arial"/>
-                <w:color w:val="FFFFFF" w:themeColor="background1"/>
-                <w:sz w:val="18"/>
-                <w:szCs w:val="18"/>
-              </w:rPr>
-              <w:t>Date</w:t>
-            </w:r>
-          </w:p>
-        </w:tc>
-        <w:tc>
-          <w:tcPr>
-            <w:tcW w:w="2644" w:type="dxa"/>
-            <w:gridSpan w:val="5"/>
-            <w:tcBorders>
-              <w:top w:val="single" w:sz="4" w:space="0" w:color="A6A6A6" w:themeColor="background1" w:themeShade="A6"/>
-              <w:left w:val="single" w:sz="4" w:space="0" w:color="A6A6A6" w:themeColor="background1" w:themeShade="A6"/>
-              <w:bottom w:val="single" w:sz="4" w:space="0" w:color="A6A6A6" w:themeColor="background1" w:themeShade="A6"/>
-              <w:right w:val="single" w:sz="4" w:space="0" w:color="A6A6A6" w:themeColor="background1" w:themeShade="A6"/>
-            </w:tcBorders>
-            <w:vAlign w:val="center"/>
-          </w:tcPr>
-          <w:p>
-            <w:pPr>
-              <w:rPr>
-                <w:rFonts w:ascii="Arial" w:hAnsi="Arial" w:cs="Arial"/>
-                <w:sz w:val="18"/>
-                <w:szCs w:val="18"/>
-              </w:rPr>
-            </w:pPr>
-            <w:r>
-              <w:rPr>
-                <w:rFonts w:ascii="Arial" w:hAnsi="Arial" w:cs="Arial"/>
-                <w:sz w:val="18"/>
-                <w:szCs w:val="18"/>
-              </w:rPr>
-              <w:fldChar w:fldCharType="begin">
-                <w:ffData>
-                  <w:name w:val="Text17"/>
-                  <w:enabled/>
-                  <w:calcOnExit w:val="0"/>
-                  <w:textInput/>
-                </w:ffData>
-              </w:fldChar>
-            </w:r>
-            <w:bookmarkStart w:id="19" w:name="Text17"/>
-            <w:r>
-              <w:rPr>
-                <w:rFonts w:ascii="Arial" w:hAnsi="Arial" w:cs="Arial"/>
-                <w:sz w:val="18"/>
-                <w:szCs w:val="18"/>
-              </w:rPr>
-              <w:instrText xml:space="preserve"> FORMTEXT </w:instrText>
-            </w:r>
-            <w:r>
-              <w:rPr>
-                <w:rFonts w:ascii="Arial" w:hAnsi="Arial" w:cs="Arial"/>
-                <w:sz w:val="18"/>
-                <w:szCs w:val="18"/>
-              </w:rPr>
-            </w:r>
-            <w:r>
-              <w:rPr>
-                <w:rFonts w:ascii="Arial" w:hAnsi="Arial" w:cs="Arial"/>
-                <w:sz w:val="18"/>
-                <w:szCs w:val="18"/>
-              </w:rPr>
-              <w:fldChar w:fldCharType="separate"/>
-            </w:r>
-            <w:r>
-              <w:rPr>
-                <w:rFonts w:ascii="Arial" w:hAnsi="Arial" w:cs="Arial"/>
-                <w:noProof/>
-                <w:sz w:val="18"/>
-                <w:szCs w:val="18"/>
-              </w:rPr>
-              <w:t> </w:t>
-            </w:r>
-            <w:r>
-              <w:rPr>
-                <w:rFonts w:ascii="Arial" w:hAnsi="Arial" w:cs="Arial"/>
-                <w:noProof/>
-                <w:sz w:val="18"/>
-                <w:szCs w:val="18"/>
-              </w:rPr>
-              <w:t> </w:t>
-            </w:r>
-            <w:r>
-              <w:rPr>
-                <w:rFonts w:ascii="Arial" w:hAnsi="Arial" w:cs="Arial"/>
-                <w:noProof/>
-                <w:sz w:val="18"/>
-                <w:szCs w:val="18"/>
-              </w:rPr>
-              <w:t> </w:t>
-            </w:r>
-            <w:r>
-              <w:rPr>
-                <w:rFonts w:ascii="Arial" w:hAnsi="Arial" w:cs="Arial"/>
-                <w:noProof/>
-                <w:sz w:val="18"/>
-                <w:szCs w:val="18"/>
-              </w:rPr>
-              <w:t> </w:t>
-            </w:r>
-            <w:r>
-              <w:rPr>
-                <w:rFonts w:ascii="Arial" w:hAnsi="Arial" w:cs="Arial"/>
-                <w:noProof/>
-                <w:sz w:val="18"/>
-                <w:szCs w:val="18"/>
-              </w:rPr>
-              <w:t> </w:t>
-            </w:r>
-            <w:r>
-              <w:rPr>
-                <w:rFonts w:ascii="Arial" w:hAnsi="Arial" w:cs="Arial"/>
-                <w:sz w:val="18"/>
-                <w:szCs w:val="18"/>
-              </w:rPr>
-              <w:fldChar w:fldCharType="end"/>
-            </w:r>
-            <w:bookmarkEnd w:id="19"/>
-          </w:p>
-        </w:tc>
-      </w:tr>
-      <w:tr>
-        <w:tc>
-          <w:tcPr>
-            <w:tcW w:w="11037" w:type="dxa"/>
-            <w:gridSpan w:val="10"/>
-            <w:tcBorders>
-              <w:top w:val="single" w:sz="4" w:space="0" w:color="A6A6A6" w:themeColor="background1" w:themeShade="A6"/>
-              <w:left w:val="single" w:sz="4" w:space="0" w:color="A6A6A6" w:themeColor="background1" w:themeShade="A6"/>
-              <w:bottom w:val="single" w:sz="4" w:space="0" w:color="D9D9D9" w:themeColor="background1" w:themeShade="D9"/>
-              <w:right w:val="single" w:sz="4" w:space="0" w:color="A6A6A6" w:themeColor="background1" w:themeShade="A6"/>
-            </w:tcBorders>
-            <w:shd w:val="clear" w:color="auto" w:fill="FFC000"/>
-            <w:vAlign w:val="center"/>
-          </w:tcPr>
-          <w:p>
-            <w:pPr>
-              <w:rPr>
-                <w:rFonts w:ascii="Arial" w:hAnsi="Arial" w:cs="Arial"/>
-                <w:sz w:val="18"/>
-                <w:szCs w:val="18"/>
-              </w:rPr>
-            </w:pPr>
-            <w:r>
-              <w:rPr>
-                <w:rFonts w:ascii="Arial" w:hAnsi="Arial" w:cs="Arial"/>
-                <w:sz w:val="18"/>
-                <w:szCs w:val="18"/>
-              </w:rPr>
-              <w:t>Endorsements</w:t>
-            </w:r>
-          </w:p>
-        </w:tc>
-      </w:tr>
-      <w:tr>
-        <w:trPr>
-          <w:gridAfter w:val="1"/>
-          <w:wAfter w:w="7" w:type="dxa"/>
-          <w:trHeight w:val="245"/>
-        </w:trPr>
-        <w:tc>
-          <w:tcPr>
-            <w:tcW w:w="8665" w:type="dxa"/>
-            <w:gridSpan w:val="6"/>
-            <w:tcBorders>
-              <w:top w:val="single" w:sz="4" w:space="0" w:color="D9D9D9" w:themeColor="background1" w:themeShade="D9"/>
-              <w:left w:val="single" w:sz="4" w:space="0" w:color="A6A6A6" w:themeColor="background1" w:themeShade="A6"/>
-              <w:bottom w:val="nil"/>
-              <w:right w:val="nil"/>
-            </w:tcBorders>
-            <w:shd w:val="clear" w:color="auto" w:fill="FFECAF"/>
-            <w:vAlign w:val="center"/>
-          </w:tcPr>
-          <w:p>
-            <w:pPr>
-              <w:ind w:left="180"/>
-              <w:rPr>
-                <w:rFonts w:ascii="Arial" w:hAnsi="Arial" w:cs="Arial"/>
-                <w:sz w:val="16"/>
-                <w:szCs w:val="16"/>
-              </w:rPr>
-            </w:pPr>
-            <w:r>
-              <w:rPr>
-                <w:rFonts w:ascii="Arial" w:hAnsi="Arial" w:cs="Arial"/>
-                <w:sz w:val="16"/>
-                <w:szCs w:val="16"/>
-              </w:rPr>
-              <w:t>I endorse this application and the information provided therein.</w:t>
-            </w:r>
-          </w:p>
-        </w:tc>
-        <w:tc>
-          <w:tcPr>
-            <w:tcW w:w="900" w:type="dxa"/>
-            <w:tcBorders>
-              <w:top w:val="single" w:sz="4" w:space="0" w:color="D9D9D9" w:themeColor="background1" w:themeShade="D9"/>
-              <w:left w:val="nil"/>
-              <w:bottom w:val="nil"/>
-              <w:right w:val="nil"/>
-            </w:tcBorders>
-            <w:shd w:val="clear" w:color="auto" w:fill="FFECAF"/>
-            <w:vAlign w:val="center"/>
-          </w:tcPr>
-          <w:p>
-            <w:pPr>
-              <w:rPr>
-                <w:rFonts w:ascii="Arial" w:hAnsi="Arial" w:cs="Arial"/>
-                <w:sz w:val="16"/>
-                <w:szCs w:val="18"/>
-              </w:rPr>
-            </w:pPr>
-            <w:r>
-              <w:rPr>
-                <w:rFonts w:ascii="Arial" w:hAnsi="Arial" w:cs="Arial"/>
-                <w:sz w:val="16"/>
-                <w:szCs w:val="18"/>
-              </w:rPr>
-              <w:fldChar w:fldCharType="begin">
-                <w:ffData>
-                  <w:name w:val="Check1"/>
-                  <w:enabled/>
-                  <w:calcOnExit w:val="0"/>
-                  <w:checkBox>
-                    <w:sizeAuto/>
-                    <w:default w:val="0"/>
-                  </w:checkBox>
-                </w:ffData>
-              </w:fldChar>
-            </w:r>
-            <w:r>
-              <w:rPr>
-                <w:rFonts w:ascii="Arial" w:hAnsi="Arial" w:cs="Arial"/>
-                <w:sz w:val="16"/>
-                <w:szCs w:val="18"/>
-              </w:rPr>
-              <w:instrText xml:space="preserve"> FORMCHECKBOX </w:instrText>
-            </w:r>
-            <w:r>
-              <w:rPr>
-                <w:rFonts w:ascii="Arial" w:hAnsi="Arial" w:cs="Arial"/>
-                <w:sz w:val="16"/>
-                <w:szCs w:val="18"/>
-              </w:rPr>
-            </w:r>
-            <w:r>
-              <w:rPr>
-                <w:rFonts w:ascii="Arial" w:hAnsi="Arial" w:cs="Arial"/>
-                <w:sz w:val="16"/>
-                <w:szCs w:val="18"/>
-              </w:rPr>
-              <w:fldChar w:fldCharType="separate"/>
-            </w:r>
-            <w:r>
-              <w:rPr>
-                <w:rFonts w:ascii="Arial" w:hAnsi="Arial" w:cs="Arial"/>
-                <w:sz w:val="16"/>
-                <w:szCs w:val="18"/>
-              </w:rPr>
-              <w:fldChar w:fldCharType="end"/>
-            </w:r>
-            <w:r>
-              <w:rPr>
-                <w:rFonts w:ascii="Arial" w:hAnsi="Arial" w:cs="Arial"/>
-                <w:sz w:val="16"/>
-                <w:szCs w:val="18"/>
-              </w:rPr>
-              <w:t xml:space="preserve"> Yes</w:t>
-            </w:r>
-          </w:p>
-        </w:tc>
-        <w:tc>
-          <w:tcPr>
-            <w:tcW w:w="1465" w:type="dxa"/>
-            <w:gridSpan w:val="2"/>
-            <w:tcBorders>
-              <w:top w:val="single" w:sz="4" w:space="0" w:color="D9D9D9" w:themeColor="background1" w:themeShade="D9"/>
-              <w:left w:val="nil"/>
-              <w:bottom w:val="nil"/>
-              <w:right w:val="single" w:sz="4" w:space="0" w:color="A6A6A6" w:themeColor="background1" w:themeShade="A6"/>
-            </w:tcBorders>
-            <w:shd w:val="clear" w:color="auto" w:fill="FFECAF"/>
-            <w:vAlign w:val="center"/>
-          </w:tcPr>
-          <w:p>
-            <w:pPr>
-              <w:rPr>
-                <w:rFonts w:ascii="Arial" w:hAnsi="Arial" w:cs="Arial"/>
-                <w:sz w:val="16"/>
-                <w:szCs w:val="18"/>
-              </w:rPr>
-            </w:pPr>
-            <w:r>
-              <w:rPr>
-                <w:rFonts w:ascii="Arial" w:hAnsi="Arial" w:cs="Arial"/>
-                <w:sz w:val="16"/>
-                <w:szCs w:val="18"/>
-              </w:rPr>
-              <w:fldChar w:fldCharType="begin">
-                <w:ffData>
-                  <w:name w:val="Check1"/>
-                  <w:enabled/>
-                  <w:calcOnExit w:val="0"/>
-                  <w:checkBox>
-                    <w:sizeAuto/>
-                    <w:default w:val="0"/>
-                  </w:checkBox>
-                </w:ffData>
-              </w:fldChar>
-            </w:r>
-            <w:r>
-              <w:rPr>
-                <w:rFonts w:ascii="Arial" w:hAnsi="Arial" w:cs="Arial"/>
-                <w:sz w:val="16"/>
-                <w:szCs w:val="18"/>
-              </w:rPr>
-              <w:instrText xml:space="preserve"> FORMCHECKBOX </w:instrText>
-            </w:r>
-            <w:r>
-              <w:rPr>
-                <w:rFonts w:ascii="Arial" w:hAnsi="Arial" w:cs="Arial"/>
-                <w:sz w:val="16"/>
-                <w:szCs w:val="18"/>
-              </w:rPr>
-            </w:r>
-            <w:r>
-              <w:rPr>
-                <w:rFonts w:ascii="Arial" w:hAnsi="Arial" w:cs="Arial"/>
-                <w:sz w:val="16"/>
-                <w:szCs w:val="18"/>
-              </w:rPr>
-              <w:fldChar w:fldCharType="separate"/>
-            </w:r>
-            <w:r>
-              <w:rPr>
-                <w:rFonts w:ascii="Arial" w:hAnsi="Arial" w:cs="Arial"/>
-                <w:sz w:val="16"/>
-                <w:szCs w:val="18"/>
-              </w:rPr>
-              <w:fldChar w:fldCharType="end"/>
-            </w:r>
-            <w:r>
-              <w:rPr>
-                <w:rFonts w:ascii="Arial" w:hAnsi="Arial" w:cs="Arial"/>
-                <w:sz w:val="16"/>
-                <w:szCs w:val="18"/>
-              </w:rPr>
-              <w:t xml:space="preserve"> No</w:t>
-            </w:r>
-          </w:p>
-        </w:tc>
-      </w:tr>
-      <w:tr>
-        <w:trPr>
-          <w:trHeight w:val="245"/>
-        </w:trPr>
-        <w:tc>
-          <w:tcPr>
-            <w:tcW w:w="8665" w:type="dxa"/>
-            <w:gridSpan w:val="6"/>
-            <w:tcBorders>
-              <w:top w:val="nil"/>
-              <w:left w:val="single" w:sz="4" w:space="0" w:color="A6A6A6" w:themeColor="background1" w:themeShade="A6"/>
-              <w:bottom w:val="nil"/>
-              <w:right w:val="nil"/>
-            </w:tcBorders>
-            <w:vAlign w:val="center"/>
-          </w:tcPr>
-          <w:p>
-            <w:pPr>
-              <w:ind w:left="180"/>
-              <w:rPr>
-                <w:rFonts w:ascii="Arial" w:hAnsi="Arial" w:cs="Arial"/>
-                <w:sz w:val="16"/>
-                <w:szCs w:val="16"/>
-              </w:rPr>
-            </w:pPr>
-            <w:r>
-              <w:rPr>
-                <w:rFonts w:ascii="Arial" w:hAnsi="Arial" w:cs="Arial"/>
-                <w:sz w:val="16"/>
-                <w:szCs w:val="16"/>
-              </w:rPr>
-              <w:t>I have reviewed and discussed the mentoring plan, or approved an exception, with the applicant and his/her mentor.</w:t>
-            </w:r>
-          </w:p>
-        </w:tc>
-        <w:tc>
-          <w:tcPr>
-            <w:tcW w:w="900" w:type="dxa"/>
-            <w:tcBorders>
-              <w:top w:val="nil"/>
-              <w:left w:val="nil"/>
-              <w:bottom w:val="nil"/>
-              <w:right w:val="nil"/>
-            </w:tcBorders>
-            <w:vAlign w:val="center"/>
-          </w:tcPr>
-          <w:p>
-            <w:pPr>
-              <w:rPr>
-                <w:rFonts w:ascii="Arial" w:hAnsi="Arial" w:cs="Arial"/>
-                <w:sz w:val="16"/>
-                <w:szCs w:val="18"/>
-              </w:rPr>
-            </w:pPr>
-            <w:r>
-              <w:rPr>
-                <w:rFonts w:ascii="Arial" w:hAnsi="Arial" w:cs="Arial"/>
-                <w:sz w:val="16"/>
-                <w:szCs w:val="18"/>
-              </w:rPr>
-              <w:fldChar w:fldCharType="begin">
-                <w:ffData>
-                  <w:name w:val="Check1"/>
-                  <w:enabled/>
-                  <w:calcOnExit w:val="0"/>
-                  <w:checkBox>
-                    <w:sizeAuto/>
-                    <w:default w:val="0"/>
-                  </w:checkBox>
-                </w:ffData>
-              </w:fldChar>
-            </w:r>
-            <w:r>
-              <w:rPr>
-                <w:rFonts w:ascii="Arial" w:hAnsi="Arial" w:cs="Arial"/>
-                <w:sz w:val="16"/>
-                <w:szCs w:val="18"/>
-              </w:rPr>
-              <w:instrText xml:space="preserve"> FORMCHECKBOX </w:instrText>
-            </w:r>
-            <w:r>
-              <w:rPr>
-                <w:rFonts w:ascii="Arial" w:hAnsi="Arial" w:cs="Arial"/>
-                <w:sz w:val="16"/>
-                <w:szCs w:val="18"/>
-              </w:rPr>
-            </w:r>
-            <w:r>
-              <w:rPr>
-                <w:rFonts w:ascii="Arial" w:hAnsi="Arial" w:cs="Arial"/>
-                <w:sz w:val="16"/>
-                <w:szCs w:val="18"/>
-              </w:rPr>
-              <w:fldChar w:fldCharType="separate"/>
-            </w:r>
-            <w:r>
-              <w:rPr>
-                <w:rFonts w:ascii="Arial" w:hAnsi="Arial" w:cs="Arial"/>
-                <w:sz w:val="16"/>
-                <w:szCs w:val="18"/>
-              </w:rPr>
-              <w:fldChar w:fldCharType="end"/>
-            </w:r>
-            <w:r>
-              <w:rPr>
-                <w:rFonts w:ascii="Arial" w:hAnsi="Arial" w:cs="Arial"/>
-                <w:sz w:val="16"/>
-                <w:szCs w:val="18"/>
-              </w:rPr>
-              <w:t xml:space="preserve"> Yes</w:t>
-            </w:r>
-          </w:p>
-        </w:tc>
-        <w:tc>
-          <w:tcPr>
-            <w:tcW w:w="720" w:type="dxa"/>
-            <w:tcBorders>
-              <w:top w:val="nil"/>
-              <w:left w:val="nil"/>
-              <w:bottom w:val="nil"/>
-              <w:right w:val="nil"/>
-            </w:tcBorders>
-            <w:vAlign w:val="center"/>
-          </w:tcPr>
-          <w:p>
-            <w:pPr>
-              <w:rPr>
-                <w:rFonts w:ascii="Arial" w:hAnsi="Arial" w:cs="Arial"/>
-                <w:sz w:val="16"/>
-                <w:szCs w:val="18"/>
-              </w:rPr>
-            </w:pPr>
-            <w:r>
-              <w:rPr>
-                <w:rFonts w:ascii="Arial" w:hAnsi="Arial" w:cs="Arial"/>
-                <w:sz w:val="16"/>
-                <w:szCs w:val="18"/>
-              </w:rPr>
-              <w:fldChar w:fldCharType="begin">
-                <w:ffData>
-                  <w:name w:val="Check1"/>
-                  <w:enabled/>
-                  <w:calcOnExit w:val="0"/>
-                  <w:checkBox>
-                    <w:sizeAuto/>
-                    <w:default w:val="0"/>
-                  </w:checkBox>
-                </w:ffData>
-              </w:fldChar>
-            </w:r>
-            <w:r>
-              <w:rPr>
-                <w:rFonts w:ascii="Arial" w:hAnsi="Arial" w:cs="Arial"/>
-                <w:sz w:val="16"/>
-                <w:szCs w:val="18"/>
-              </w:rPr>
-              <w:instrText xml:space="preserve"> FORMCHECKBOX </w:instrText>
-            </w:r>
-            <w:r>
-              <w:rPr>
-                <w:rFonts w:ascii="Arial" w:hAnsi="Arial" w:cs="Arial"/>
-                <w:sz w:val="16"/>
-                <w:szCs w:val="18"/>
-              </w:rPr>
-            </w:r>
-            <w:r>
-              <w:rPr>
-                <w:rFonts w:ascii="Arial" w:hAnsi="Arial" w:cs="Arial"/>
-                <w:sz w:val="16"/>
-                <w:szCs w:val="18"/>
-              </w:rPr>
-              <w:fldChar w:fldCharType="separate"/>
-            </w:r>
-            <w:r>
-              <w:rPr>
-                <w:rFonts w:ascii="Arial" w:hAnsi="Arial" w:cs="Arial"/>
-                <w:sz w:val="16"/>
-                <w:szCs w:val="18"/>
-              </w:rPr>
-              <w:fldChar w:fldCharType="end"/>
-            </w:r>
-            <w:r>
-              <w:rPr>
-                <w:rFonts w:ascii="Arial" w:hAnsi="Arial" w:cs="Arial"/>
-                <w:sz w:val="16"/>
-                <w:szCs w:val="18"/>
-              </w:rPr>
-              <w:t xml:space="preserve"> No</w:t>
-            </w:r>
-          </w:p>
-        </w:tc>
-        <w:tc>
-          <w:tcPr>
-            <w:tcW w:w="752" w:type="dxa"/>
-            <w:gridSpan w:val="2"/>
-            <w:tcBorders>
-              <w:top w:val="nil"/>
-              <w:left w:val="nil"/>
-              <w:bottom w:val="nil"/>
-              <w:right w:val="single" w:sz="4" w:space="0" w:color="A6A6A6" w:themeColor="background1" w:themeShade="A6"/>
-            </w:tcBorders>
-            <w:vAlign w:val="center"/>
-          </w:tcPr>
-          <w:p>
-            <w:pPr>
-              <w:rPr>
-                <w:rFonts w:ascii="Arial" w:hAnsi="Arial" w:cs="Arial"/>
-                <w:sz w:val="16"/>
-                <w:szCs w:val="18"/>
-              </w:rPr>
-            </w:pPr>
-            <w:r>
-              <w:rPr>
-                <w:rFonts w:ascii="Arial" w:hAnsi="Arial" w:cs="Arial"/>
-                <w:sz w:val="16"/>
-                <w:szCs w:val="18"/>
-              </w:rPr>
-              <w:fldChar w:fldCharType="begin">
-                <w:ffData>
-                  <w:name w:val="Check1"/>
-                  <w:enabled/>
-                  <w:calcOnExit w:val="0"/>
-                  <w:checkBox>
-                    <w:sizeAuto/>
-                    <w:default w:val="0"/>
-                  </w:checkBox>
-                </w:ffData>
-              </w:fldChar>
-            </w:r>
-            <w:r>
-              <w:rPr>
-                <w:rFonts w:ascii="Arial" w:hAnsi="Arial" w:cs="Arial"/>
-                <w:sz w:val="16"/>
-                <w:szCs w:val="18"/>
-              </w:rPr>
-              <w:instrText xml:space="preserve"> FORMCHECKBOX </w:instrText>
-            </w:r>
-            <w:r>
-              <w:rPr>
-                <w:rFonts w:ascii="Arial" w:hAnsi="Arial" w:cs="Arial"/>
-                <w:sz w:val="16"/>
-                <w:szCs w:val="18"/>
-              </w:rPr>
-            </w:r>
-            <w:r>
-              <w:rPr>
-                <w:rFonts w:ascii="Arial" w:hAnsi="Arial" w:cs="Arial"/>
-                <w:sz w:val="16"/>
-                <w:szCs w:val="18"/>
-              </w:rPr>
-              <w:fldChar w:fldCharType="separate"/>
-            </w:r>
-            <w:r>
-              <w:rPr>
-                <w:rFonts w:ascii="Arial" w:hAnsi="Arial" w:cs="Arial"/>
-                <w:sz w:val="16"/>
-                <w:szCs w:val="18"/>
-              </w:rPr>
-              <w:fldChar w:fldCharType="end"/>
-            </w:r>
-            <w:r>
-              <w:rPr>
-                <w:rFonts w:ascii="Arial" w:hAnsi="Arial" w:cs="Arial"/>
-                <w:sz w:val="16"/>
-                <w:szCs w:val="18"/>
-              </w:rPr>
-              <w:t xml:space="preserve"> N/A</w:t>
-            </w:r>
-          </w:p>
-        </w:tc>
-      </w:tr>
-      <w:tr>
-        <w:trPr>
-          <w:trHeight w:val="245"/>
-        </w:trPr>
-        <w:tc>
-          <w:tcPr>
-            <w:tcW w:w="8665" w:type="dxa"/>
-            <w:gridSpan w:val="6"/>
-            <w:tcBorders>
-              <w:top w:val="nil"/>
-              <w:left w:val="single" w:sz="4" w:space="0" w:color="A6A6A6" w:themeColor="background1" w:themeShade="A6"/>
-              <w:bottom w:val="single" w:sz="4" w:space="0" w:color="A6A6A6" w:themeColor="background1" w:themeShade="A6"/>
-              <w:right w:val="nil"/>
-            </w:tcBorders>
-            <w:shd w:val="clear" w:color="auto" w:fill="FFECAF"/>
-            <w:vAlign w:val="center"/>
-          </w:tcPr>
-          <w:p>
-            <w:pPr>
-              <w:ind w:left="180"/>
-              <w:rPr>
-                <w:rFonts w:ascii="Arial" w:hAnsi="Arial" w:cs="Arial"/>
-                <w:sz w:val="16"/>
-                <w:szCs w:val="16"/>
-              </w:rPr>
-            </w:pPr>
-            <w:r>
-              <w:rPr>
-                <w:rFonts w:ascii="Arial" w:hAnsi="Arial" w:cs="Arial"/>
-                <w:sz w:val="16"/>
-                <w:szCs w:val="16"/>
-              </w:rPr>
-              <w:t>I guarantee the Department/School in-cash contribution listed above if this project is advanced for funding.</w:t>
-            </w:r>
-          </w:p>
-        </w:tc>
-        <w:tc>
-          <w:tcPr>
-            <w:tcW w:w="900" w:type="dxa"/>
-            <w:tcBorders>
-              <w:top w:val="nil"/>
-              <w:left w:val="nil"/>
-              <w:bottom w:val="single" w:sz="4" w:space="0" w:color="A6A6A6" w:themeColor="background1" w:themeShade="A6"/>
-              <w:right w:val="nil"/>
-            </w:tcBorders>
-            <w:shd w:val="clear" w:color="auto" w:fill="FFECAF"/>
-            <w:vAlign w:val="center"/>
-          </w:tcPr>
-          <w:p>
-            <w:pPr>
-              <w:rPr>
-                <w:rFonts w:ascii="Arial" w:hAnsi="Arial" w:cs="Arial"/>
-                <w:sz w:val="16"/>
-                <w:szCs w:val="18"/>
-              </w:rPr>
-            </w:pPr>
-            <w:r>
-              <w:rPr>
-                <w:rFonts w:ascii="Arial" w:hAnsi="Arial" w:cs="Arial"/>
-                <w:sz w:val="16"/>
-                <w:szCs w:val="18"/>
-              </w:rPr>
-              <w:fldChar w:fldCharType="begin">
-                <w:ffData>
-                  <w:name w:val="Check1"/>
-                  <w:enabled/>
-                  <w:calcOnExit w:val="0"/>
-                  <w:checkBox>
-                    <w:sizeAuto/>
-                    <w:default w:val="0"/>
-                  </w:checkBox>
-                </w:ffData>
-              </w:fldChar>
-            </w:r>
-            <w:r>
-              <w:rPr>
-                <w:rFonts w:ascii="Arial" w:hAnsi="Arial" w:cs="Arial"/>
-                <w:sz w:val="16"/>
-                <w:szCs w:val="18"/>
-              </w:rPr>
-              <w:instrText xml:space="preserve"> FORMCHECKBOX </w:instrText>
-            </w:r>
-            <w:r>
-              <w:rPr>
-                <w:rFonts w:ascii="Arial" w:hAnsi="Arial" w:cs="Arial"/>
-                <w:sz w:val="16"/>
-                <w:szCs w:val="18"/>
-              </w:rPr>
-            </w:r>
-            <w:r>
-              <w:rPr>
-                <w:rFonts w:ascii="Arial" w:hAnsi="Arial" w:cs="Arial"/>
-                <w:sz w:val="16"/>
-                <w:szCs w:val="18"/>
-              </w:rPr>
-              <w:fldChar w:fldCharType="separate"/>
-            </w:r>
-            <w:r>
-              <w:rPr>
-                <w:rFonts w:ascii="Arial" w:hAnsi="Arial" w:cs="Arial"/>
-                <w:sz w:val="16"/>
-                <w:szCs w:val="18"/>
-              </w:rPr>
-              <w:fldChar w:fldCharType="end"/>
-            </w:r>
-            <w:r>
-              <w:rPr>
-                <w:rFonts w:ascii="Arial" w:hAnsi="Arial" w:cs="Arial"/>
-                <w:sz w:val="16"/>
-                <w:szCs w:val="18"/>
-              </w:rPr>
-              <w:t xml:space="preserve"> Yes</w:t>
-            </w:r>
-          </w:p>
-        </w:tc>
-        <w:tc>
-          <w:tcPr>
-            <w:tcW w:w="720" w:type="dxa"/>
-            <w:tcBorders>
-              <w:top w:val="nil"/>
-              <w:left w:val="nil"/>
-              <w:bottom w:val="single" w:sz="4" w:space="0" w:color="A6A6A6" w:themeColor="background1" w:themeShade="A6"/>
-              <w:right w:val="nil"/>
-            </w:tcBorders>
-            <w:shd w:val="clear" w:color="auto" w:fill="FFECAF"/>
-            <w:vAlign w:val="center"/>
-          </w:tcPr>
-          <w:p>
-            <w:pPr>
-              <w:rPr>
-                <w:rFonts w:ascii="Arial" w:hAnsi="Arial" w:cs="Arial"/>
-                <w:sz w:val="16"/>
-                <w:szCs w:val="18"/>
-              </w:rPr>
-            </w:pPr>
-            <w:r>
-              <w:rPr>
-                <w:rFonts w:ascii="Arial" w:hAnsi="Arial" w:cs="Arial"/>
-                <w:sz w:val="16"/>
-                <w:szCs w:val="18"/>
-              </w:rPr>
-              <w:fldChar w:fldCharType="begin">
-                <w:ffData>
-                  <w:name w:val="Check1"/>
-                  <w:enabled/>
-                  <w:calcOnExit w:val="0"/>
-                  <w:checkBox>
-                    <w:sizeAuto/>
-                    <w:default w:val="0"/>
-                  </w:checkBox>
-                </w:ffData>
-              </w:fldChar>
-            </w:r>
-            <w:r>
-              <w:rPr>
-                <w:rFonts w:ascii="Arial" w:hAnsi="Arial" w:cs="Arial"/>
-                <w:sz w:val="16"/>
-                <w:szCs w:val="18"/>
-              </w:rPr>
-              <w:instrText xml:space="preserve"> FORMCHECKBOX </w:instrText>
-            </w:r>
-            <w:r>
-              <w:rPr>
-                <w:rFonts w:ascii="Arial" w:hAnsi="Arial" w:cs="Arial"/>
-                <w:sz w:val="16"/>
-                <w:szCs w:val="18"/>
-              </w:rPr>
-            </w:r>
-            <w:r>
-              <w:rPr>
-                <w:rFonts w:ascii="Arial" w:hAnsi="Arial" w:cs="Arial"/>
-                <w:sz w:val="16"/>
-                <w:szCs w:val="18"/>
-              </w:rPr>
-              <w:fldChar w:fldCharType="separate"/>
-            </w:r>
-            <w:r>
-              <w:rPr>
-                <w:rFonts w:ascii="Arial" w:hAnsi="Arial" w:cs="Arial"/>
-                <w:sz w:val="16"/>
-                <w:szCs w:val="18"/>
-              </w:rPr>
-              <w:fldChar w:fldCharType="end"/>
-            </w:r>
-            <w:r>
-              <w:rPr>
-                <w:rFonts w:ascii="Arial" w:hAnsi="Arial" w:cs="Arial"/>
-                <w:sz w:val="16"/>
-                <w:szCs w:val="18"/>
-              </w:rPr>
-              <w:t xml:space="preserve"> No</w:t>
-            </w:r>
-          </w:p>
-        </w:tc>
-        <w:tc>
-          <w:tcPr>
-            <w:tcW w:w="752" w:type="dxa"/>
-            <w:gridSpan w:val="2"/>
-            <w:tcBorders>
-              <w:top w:val="nil"/>
-              <w:left w:val="nil"/>
-              <w:bottom w:val="single" w:sz="4" w:space="0" w:color="A6A6A6" w:themeColor="background1" w:themeShade="A6"/>
-              <w:right w:val="single" w:sz="4" w:space="0" w:color="A6A6A6" w:themeColor="background1" w:themeShade="A6"/>
-            </w:tcBorders>
-            <w:shd w:val="clear" w:color="auto" w:fill="FFECAF"/>
-            <w:vAlign w:val="center"/>
-          </w:tcPr>
-          <w:p>
-            <w:pPr>
-              <w:rPr>
-                <w:rFonts w:ascii="Arial" w:hAnsi="Arial" w:cs="Arial"/>
-                <w:sz w:val="16"/>
-                <w:szCs w:val="18"/>
-              </w:rPr>
-            </w:pPr>
-            <w:r>
-              <w:rPr>
-                <w:rFonts w:ascii="Arial" w:hAnsi="Arial" w:cs="Arial"/>
-                <w:sz w:val="16"/>
-                <w:szCs w:val="18"/>
-              </w:rPr>
-              <w:fldChar w:fldCharType="begin">
-                <w:ffData>
-                  <w:name w:val="Check1"/>
-                  <w:enabled/>
-                  <w:calcOnExit w:val="0"/>
-                  <w:checkBox>
-                    <w:sizeAuto/>
-                    <w:default w:val="0"/>
-                  </w:checkBox>
-                </w:ffData>
-              </w:fldChar>
-            </w:r>
-            <w:r>
-              <w:rPr>
-                <w:rFonts w:ascii="Arial" w:hAnsi="Arial" w:cs="Arial"/>
-                <w:sz w:val="16"/>
-                <w:szCs w:val="18"/>
-              </w:rPr>
-              <w:instrText xml:space="preserve"> FORMCHECKBOX </w:instrText>
-            </w:r>
-            <w:r>
-              <w:rPr>
-                <w:rFonts w:ascii="Arial" w:hAnsi="Arial" w:cs="Arial"/>
-                <w:sz w:val="16"/>
-                <w:szCs w:val="18"/>
-              </w:rPr>
-            </w:r>
-            <w:r>
-              <w:rPr>
-                <w:rFonts w:ascii="Arial" w:hAnsi="Arial" w:cs="Arial"/>
-                <w:sz w:val="16"/>
-                <w:szCs w:val="18"/>
-              </w:rPr>
-              <w:fldChar w:fldCharType="separate"/>
-            </w:r>
-            <w:r>
-              <w:rPr>
-                <w:rFonts w:ascii="Arial" w:hAnsi="Arial" w:cs="Arial"/>
-                <w:sz w:val="16"/>
-                <w:szCs w:val="18"/>
-              </w:rPr>
-              <w:fldChar w:fldCharType="end"/>
-            </w:r>
-            <w:r>
-              <w:rPr>
-                <w:rFonts w:ascii="Arial" w:hAnsi="Arial" w:cs="Arial"/>
-                <w:sz w:val="16"/>
-                <w:szCs w:val="18"/>
-              </w:rPr>
-              <w:t xml:space="preserve"> N/A</w:t>
-            </w:r>
-          </w:p>
-        </w:tc>
-      </w:tr>
-    </w:tbl>
-    <w:p>
-      <w:pPr>
         <w:spacing w:after="0"/>
         <w:rPr>
           <w:rFonts w:ascii="Arial Narrow" w:hAnsi="Arial Narrow"/>
@@ -4716,6 +3141,8 @@
           <w:szCs w:val="16"/>
         </w:rPr>
       </w:pPr>
+      <w:bookmarkStart w:id="16" w:name="_GoBack"/>
+      <w:bookmarkEnd w:id="16"/>
     </w:p>
     <w:sectPr>
       <w:headerReference w:type="first" r:id="rId8"/>
@@ -5703,7 +4130,7 @@
 </file>
 
 <file path=customXml/itemProps1.xml><?xml version="1.0" encoding="utf-8"?>
-<ds:datastoreItem xmlns:ds="http://schemas.openxmlformats.org/officeDocument/2006/customXml" ds:itemID="{F7FDBF45-FCEF-48D3-9764-467760CF7F78}">
+<ds:datastoreItem xmlns:ds="http://schemas.openxmlformats.org/officeDocument/2006/customXml" ds:itemID="{AE9036A0-50DE-4DAA-BD42-CA0CAC5F84E7}">
   <ds:schemaRefs>
     <ds:schemaRef ds:uri="http://schemas.openxmlformats.org/officeDocument/2006/bibliography"/>
   </ds:schemaRefs>
